--- a/Tutorials/Tutorial 5.docx
+++ b/Tutorials/Tutorial 5.docx
@@ -341,19 +341,19 @@
         <w:rPr>
           <w:rFonts w:ascii="Arial" w:hAnsi="Arial" w:cs="Arial"/>
         </w:rPr>
-        <w:t>examples/Ebola/</w:t>
-      </w:r>
-      <w:r>
-        <w:rPr>
-          <w:rFonts w:ascii="Arial" w:hAnsi="Arial" w:cs="Arial"/>
-        </w:rPr>
-        <w:t>Trees</w:t>
-      </w:r>
-      <w:r>
-        <w:rPr>
-          <w:rFonts w:ascii="Arial" w:hAnsi="Arial" w:cs="Arial"/>
-        </w:rPr>
-        <w:t xml:space="preserve">. </w:t>
+        <w:t>examples/Ebola</w:t>
+      </w:r>
+      <w:r>
+        <w:rPr>
+          <w:rFonts w:ascii="Arial" w:hAnsi="Arial" w:cs="Arial"/>
+        </w:rPr>
+        <w:t>.</w:t>
+      </w:r>
+      <w:r>
+        <w:rPr>
+          <w:rFonts w:ascii="Arial" w:hAnsi="Arial" w:cs="Arial"/>
+        </w:rPr>
+        <w:t xml:space="preserve"> </w:t>
       </w:r>
     </w:p>
     <w:p>
@@ -424,8 +424,13 @@
     </w:p>
     <w:p>
       <w:pPr>
-        <w:rPr>
-          <w:rFonts w:ascii="Arial" w:hAnsi="Arial" w:cs="Arial"/>
+        <w:widowControl/>
+        <w:jc w:val="left"/>
+        <w:rPr>
+          <w:rFonts w:ascii="宋体" w:eastAsia="宋体" w:hAnsi="宋体" w:cs="宋体"/>
+          <w:kern w:val="0"/>
+          <w:sz w:val="24"/>
+          <w:szCs w:val="24"/>
         </w:rPr>
       </w:pPr>
       <w:r>
@@ -434,6 +439,16 @@
         </w:rPr>
         <w:t xml:space="preserve">Open [File &gt; Load Trees&gt; Load Trees (more format)] and navigate to </w:t>
       </w:r>
+      <w:r>
+        <w:rPr>
+          <w:rFonts w:ascii="Helvetica Neue" w:eastAsia="宋体" w:hAnsi="Helvetica Neue" w:cs="宋体"/>
+          <w:color w:val="000000"/>
+          <w:kern w:val="0"/>
+          <w:szCs w:val="21"/>
+          <w:shd w:val="clear" w:color="auto" w:fill="FFFFFF"/>
+        </w:rPr>
+        <w:t>examples/Ebola/</w:t>
+      </w:r>
       <w:proofErr w:type="spellStart"/>
       <w:r>
         <w:rPr>
@@ -458,7 +473,15 @@
         <w:rPr>
           <w:rFonts w:ascii="Arial" w:hAnsi="Arial" w:cs="Arial"/>
         </w:rPr>
-        <w:t xml:space="preserve"> and select </w:t>
+        <w:t xml:space="preserve"> a</w:t>
+      </w:r>
+      <w:bookmarkStart w:id="0" w:name="_GoBack"/>
+      <w:bookmarkEnd w:id="0"/>
+      <w:r>
+        <w:rPr>
+          <w:rFonts w:ascii="Arial" w:hAnsi="Arial" w:cs="Arial"/>
+        </w:rPr>
+        <w:t xml:space="preserve">nd select </w:t>
       </w:r>
       <w:r>
         <w:rPr>
@@ -470,27 +493,13 @@
         <w:rPr>
           <w:rFonts w:ascii="Arial" w:hAnsi="Arial" w:cs="Arial"/>
         </w:rPr>
-        <w:t xml:space="preserve"> </w:t>
-      </w:r>
-      <w:proofErr w:type="gramStart"/>
-      <w:r>
-        <w:rPr>
-          <w:rFonts w:ascii="Arial" w:hAnsi="Arial" w:cs="Arial"/>
-        </w:rPr>
-        <w:t>the</w:t>
-      </w:r>
-      <w:r>
-        <w:rPr>
-          <w:rFonts w:ascii="Arial" w:hAnsi="Arial" w:cs="Arial"/>
-        </w:rPr>
-        <w:t xml:space="preserve"> .trees</w:t>
-      </w:r>
-      <w:proofErr w:type="gramEnd"/>
-      <w:r>
-        <w:rPr>
-          <w:rFonts w:ascii="Arial" w:hAnsi="Arial" w:cs="Arial"/>
-        </w:rPr>
-        <w:t xml:space="preserve"> files</w:t>
+        <w:t xml:space="preserve"> the</w:t>
+      </w:r>
+      <w:r>
+        <w:rPr>
+          <w:rFonts w:ascii="Arial" w:hAnsi="Arial" w:cs="Arial"/>
+        </w:rPr>
+        <w:t xml:space="preserve"> .trees files</w:t>
       </w:r>
       <w:r>
         <w:rPr>
@@ -1394,13 +1403,7 @@
         <w:rPr>
           <w:rFonts w:ascii="Arial" w:hAnsi="Arial" w:cs="Arial"/>
         </w:rPr>
-        <w:t>right</w:t>
-      </w:r>
-      <w:r>
-        <w:rPr>
-          <w:rFonts w:ascii="Arial" w:hAnsi="Arial" w:cs="Arial"/>
-        </w:rPr>
-        <w:t xml:space="preserve"> </w:t>
+        <w:t xml:space="preserve">right </w:t>
       </w:r>
       <w:r>
         <w:rPr>
@@ -1667,8 +1670,6 @@
         </w:rPr>
         <w:t xml:space="preserve"> for more </w:t>
       </w:r>
-      <w:bookmarkStart w:id="0" w:name="_GoBack"/>
-      <w:bookmarkEnd w:id="0"/>
       <w:r>
         <w:rPr>
           <w:rFonts w:ascii="Arial" w:hAnsi="Arial" w:cs="Arial"/>
@@ -2323,14 +2324,7 @@
           <w:rFonts w:ascii="Arial" w:hAnsi="Arial" w:cs="Arial"/>
           <w:color w:val="70AD47" w:themeColor="accent6"/>
         </w:rPr>
-        <w:t xml:space="preserve"> Open [File&gt; Load Consensus Tree&gt; Com</w:t>
-      </w:r>
-      <w:r>
-        <w:rPr>
-          <w:rFonts w:ascii="Arial" w:hAnsi="Arial" w:cs="Arial"/>
-          <w:color w:val="70AD47" w:themeColor="accent6"/>
-        </w:rPr>
-        <w:t xml:space="preserve">pute Condensed Tree] to compute a </w:t>
+        <w:t xml:space="preserve"> Open [File&gt; Load Consensus Tree&gt; Compute Condensed Tree] to compute a </w:t>
       </w:r>
       <w:r>
         <w:rPr>
@@ -2462,7 +2456,7 @@
     <w:p>
       <w:pPr>
         <w:rPr>
-          <w:rFonts w:ascii="Arial" w:hAnsi="Arial" w:cs="Arial" w:hint="eastAsia"/>
+          <w:rFonts w:ascii="Arial" w:hAnsi="Arial" w:cs="Arial"/>
         </w:rPr>
       </w:pPr>
     </w:p>
@@ -2592,7 +2586,7 @@
     </w:rPrDefault>
     <w:pPrDefault/>
   </w:docDefaults>
-  <w:latentStyles w:defLockedState="0" w:defUIPriority="99" w:defSemiHidden="0" w:defUnhideWhenUsed="0" w:defQFormat="0" w:count="377">
+  <w:latentStyles w:defLockedState="0" w:defUIPriority="99" w:defSemiHidden="0" w:defUnhideWhenUsed="0" w:defQFormat="0" w:count="376">
     <w:lsdException w:name="Normal" w:uiPriority="0" w:qFormat="1"/>
     <w:lsdException w:name="heading 1" w:uiPriority="9" w:qFormat="1"/>
     <w:lsdException w:name="heading 2" w:semiHidden="1" w:uiPriority="9" w:unhideWhenUsed="1" w:qFormat="1"/>
@@ -2698,6 +2692,7 @@
     <w:lsdException w:name="HTML Sample" w:semiHidden="1" w:unhideWhenUsed="1"/>
     <w:lsdException w:name="HTML Typewriter" w:semiHidden="1" w:unhideWhenUsed="1"/>
     <w:lsdException w:name="HTML Variable" w:semiHidden="1" w:unhideWhenUsed="1"/>
+    <w:lsdException w:name="Normal Table" w:semiHidden="1" w:unhideWhenUsed="1"/>
     <w:lsdException w:name="annotation subject" w:semiHidden="1" w:unhideWhenUsed="1"/>
     <w:lsdException w:name="No List" w:semiHidden="1" w:unhideWhenUsed="1"/>
     <w:lsdException w:name="Outline List 1" w:semiHidden="1" w:unhideWhenUsed="1"/>
@@ -2744,8 +2739,10 @@
     <w:lsdException w:name="Table Subtle 2" w:semiHidden="1" w:unhideWhenUsed="1"/>
     <w:lsdException w:name="Table Web 1" w:semiHidden="1" w:unhideWhenUsed="1"/>
     <w:lsdException w:name="Table Web 2" w:semiHidden="1" w:unhideWhenUsed="1"/>
+    <w:lsdException w:name="Table Web 3" w:semiHidden="1" w:unhideWhenUsed="1"/>
     <w:lsdException w:name="Balloon Text" w:semiHidden="1" w:unhideWhenUsed="1"/>
     <w:lsdException w:name="Table Grid" w:uiPriority="39"/>
+    <w:lsdException w:name="Table Theme" w:semiHidden="1" w:unhideWhenUsed="1"/>
     <w:lsdException w:name="Placeholder Text" w:semiHidden="1"/>
     <w:lsdException w:name="No Spacing" w:uiPriority="1" w:qFormat="1"/>
     <w:lsdException w:name="Light Shading" w:uiPriority="60"/>
@@ -2966,7 +2963,6 @@
     <w:lsdException w:name="Hashtag" w:semiHidden="1" w:unhideWhenUsed="1"/>
     <w:lsdException w:name="Unresolved Mention" w:semiHidden="1" w:unhideWhenUsed="1"/>
     <w:lsdException w:name="Smart Link" w:semiHidden="1" w:unhideWhenUsed="1"/>
-    <w:lsdException w:name="Smart Link Error" w:semiHidden="1" w:unhideWhenUsed="1"/>
   </w:latentStyles>
   <w:style w:type="paragraph" w:default="1" w:styleId="a">
     <w:name w:val="Normal"/>
